--- a/thesis/form 5 seminar report 2018-003.docx
+++ b/thesis/form 5 seminar report 2018-003.docx
@@ -380,7 +380,7 @@
       <w:tr>
         <w:tc>
           <w:tcPr>
-            <w:tcW w:w="1890" w:type="dxa"/>
+            <w:tcW w:w="1867" w:type="dxa"/>
           </w:tcPr>
           <w:p>
             <w:pPr>
@@ -407,7 +407,7 @@
         </w:tc>
         <w:tc>
           <w:tcPr>
-            <w:tcW w:w="7380" w:type="dxa"/>
+            <w:tcW w:w="7178" w:type="dxa"/>
             <w:tcBorders>
               <w:bottom w:val="single" w:sz="4" w:space="0" w:color="auto"/>
             </w:tcBorders>
@@ -439,7 +439,7 @@
       <w:tr>
         <w:tc>
           <w:tcPr>
-            <w:tcW w:w="1890" w:type="dxa"/>
+            <w:tcW w:w="1867" w:type="dxa"/>
           </w:tcPr>
           <w:p>
             <w:pPr>
@@ -466,7 +466,7 @@
         </w:tc>
         <w:tc>
           <w:tcPr>
-            <w:tcW w:w="7380" w:type="dxa"/>
+            <w:tcW w:w="7178" w:type="dxa"/>
             <w:tcBorders>
               <w:top w:val="single" w:sz="4" w:space="0" w:color="auto"/>
               <w:bottom w:val="single" w:sz="4" w:space="0" w:color="auto"/>
@@ -509,7 +509,7 @@
       <w:tr>
         <w:tc>
           <w:tcPr>
-            <w:tcW w:w="1890" w:type="dxa"/>
+            <w:tcW w:w="1867" w:type="dxa"/>
           </w:tcPr>
           <w:p>
             <w:pPr>
@@ -536,7 +536,7 @@
         </w:tc>
         <w:tc>
           <w:tcPr>
-            <w:tcW w:w="7380" w:type="dxa"/>
+            <w:tcW w:w="7178" w:type="dxa"/>
             <w:tcBorders>
               <w:top w:val="single" w:sz="4" w:space="0" w:color="auto"/>
               <w:bottom w:val="single" w:sz="4" w:space="0" w:color="auto"/>
@@ -561,7 +561,17 @@
                 <w:color w:val="000000"/>
                 <w:lang w:bidi="kn-IN"/>
               </w:rPr>
-              <w:t>The talk focused on generating evidence for operational excellence, insights</w:t>
+              <w:t>The talk focused on</w:t>
+            </w:r>
+            <w:r>
+              <w:rPr>
+                <w:rFonts w:eastAsia="Times New Roman" w:cs="Arial"/>
+                <w:b/>
+                <w:bCs/>
+                <w:color w:val="000000"/>
+                <w:lang w:bidi="kn-IN"/>
+              </w:rPr>
+              <w:t>:</w:t>
             </w:r>
           </w:p>
         </w:tc>
@@ -569,84 +579,24 @@
       <w:tr>
         <w:tc>
           <w:tcPr>
-            <w:tcW w:w="1890" w:type="dxa"/>
-          </w:tcPr>
-          <w:p>
-            <w:pPr>
-              <w:spacing w:before="240"/>
-              <w:rPr>
-                <w:rFonts w:eastAsia="Times New Roman" w:cs="Arial"/>
-                <w:b/>
-                <w:bCs/>
-                <w:color w:val="000000"/>
-                <w:lang w:bidi="kn-IN"/>
-              </w:rPr>
-            </w:pPr>
-          </w:p>
-        </w:tc>
-        <w:tc>
-          <w:tcPr>
-            <w:tcW w:w="7380" w:type="dxa"/>
-            <w:tcBorders>
-              <w:top w:val="single" w:sz="4" w:space="0" w:color="auto"/>
-              <w:bottom w:val="single" w:sz="4" w:space="0" w:color="auto"/>
-            </w:tcBorders>
-          </w:tcPr>
-          <w:p>
-            <w:pPr>
-              <w:spacing w:before="240"/>
-              <w:rPr>
-                <w:rFonts w:eastAsia="Times New Roman" w:cs="Arial"/>
-                <w:b/>
-                <w:bCs/>
-                <w:color w:val="000000"/>
-                <w:lang w:bidi="kn-IN"/>
-              </w:rPr>
-            </w:pPr>
-            <w:r>
-              <w:rPr>
-                <w:rFonts w:eastAsia="Times New Roman" w:cs="Arial"/>
-                <w:b/>
-                <w:bCs/>
-                <w:color w:val="000000"/>
-                <w:lang w:bidi="kn-IN"/>
-              </w:rPr>
-              <w:t>and improvements in clinical practice, epidemiological evidence</w:t>
-            </w:r>
-            <w:r>
-              <w:rPr>
-                <w:rFonts w:eastAsia="Times New Roman" w:cs="Arial"/>
-                <w:b/>
-                <w:bCs/>
-                <w:color w:val="000000"/>
-                <w:lang w:bidi="kn-IN"/>
-              </w:rPr>
-              <w:t xml:space="preserve"> using:</w:t>
-            </w:r>
-          </w:p>
-        </w:tc>
-      </w:tr>
-      <w:tr>
-        <w:tc>
-          <w:tcPr>
-            <w:tcW w:w="1890" w:type="dxa"/>
-          </w:tcPr>
-          <w:p>
-            <w:pPr>
-              <w:spacing w:before="240"/>
-              <w:rPr>
-                <w:rFonts w:eastAsia="Times New Roman" w:cs="Arial"/>
-                <w:b/>
-                <w:bCs/>
-                <w:color w:val="000000"/>
-                <w:lang w:bidi="kn-IN"/>
-              </w:rPr>
-            </w:pPr>
-          </w:p>
-        </w:tc>
-        <w:tc>
-          <w:tcPr>
-            <w:tcW w:w="7380" w:type="dxa"/>
+            <w:tcW w:w="1867" w:type="dxa"/>
+          </w:tcPr>
+          <w:p>
+            <w:pPr>
+              <w:spacing w:before="240"/>
+              <w:rPr>
+                <w:rFonts w:eastAsia="Times New Roman" w:cs="Arial"/>
+                <w:b/>
+                <w:bCs/>
+                <w:color w:val="000000"/>
+                <w:lang w:bidi="kn-IN"/>
+              </w:rPr>
+            </w:pPr>
+          </w:p>
+        </w:tc>
+        <w:tc>
+          <w:tcPr>
+            <w:tcW w:w="7178" w:type="dxa"/>
             <w:tcBorders>
               <w:top w:val="single" w:sz="4" w:space="0" w:color="auto"/>
               <w:bottom w:val="single" w:sz="4" w:space="0" w:color="auto"/>
@@ -684,24 +634,24 @@
       <w:tr>
         <w:tc>
           <w:tcPr>
-            <w:tcW w:w="1890" w:type="dxa"/>
-          </w:tcPr>
-          <w:p>
-            <w:pPr>
-              <w:spacing w:before="240"/>
-              <w:rPr>
-                <w:rFonts w:eastAsia="Times New Roman" w:cs="Arial"/>
-                <w:b/>
-                <w:bCs/>
-                <w:color w:val="000000"/>
-                <w:lang w:bidi="kn-IN"/>
-              </w:rPr>
-            </w:pPr>
-          </w:p>
-        </w:tc>
-        <w:tc>
-          <w:tcPr>
-            <w:tcW w:w="7380" w:type="dxa"/>
+            <w:tcW w:w="1867" w:type="dxa"/>
+          </w:tcPr>
+          <w:p>
+            <w:pPr>
+              <w:spacing w:before="240"/>
+              <w:rPr>
+                <w:rFonts w:eastAsia="Times New Roman" w:cs="Arial"/>
+                <w:b/>
+                <w:bCs/>
+                <w:color w:val="000000"/>
+                <w:lang w:bidi="kn-IN"/>
+              </w:rPr>
+            </w:pPr>
+          </w:p>
+        </w:tc>
+        <w:tc>
+          <w:tcPr>
+            <w:tcW w:w="7178" w:type="dxa"/>
             <w:tcBorders>
               <w:top w:val="single" w:sz="4" w:space="0" w:color="auto"/>
               <w:bottom w:val="single" w:sz="4" w:space="0" w:color="auto"/>
@@ -739,24 +689,24 @@
       <w:tr>
         <w:tc>
           <w:tcPr>
-            <w:tcW w:w="1890" w:type="dxa"/>
-          </w:tcPr>
-          <w:p>
-            <w:pPr>
-              <w:spacing w:before="240"/>
-              <w:rPr>
-                <w:rFonts w:eastAsia="Times New Roman" w:cs="Arial"/>
-                <w:b/>
-                <w:bCs/>
-                <w:color w:val="000000"/>
-                <w:lang w:bidi="kn-IN"/>
-              </w:rPr>
-            </w:pPr>
-          </w:p>
-        </w:tc>
-        <w:tc>
-          <w:tcPr>
-            <w:tcW w:w="7380" w:type="dxa"/>
+            <w:tcW w:w="1867" w:type="dxa"/>
+          </w:tcPr>
+          <w:p>
+            <w:pPr>
+              <w:spacing w:before="240"/>
+              <w:rPr>
+                <w:rFonts w:eastAsia="Times New Roman" w:cs="Arial"/>
+                <w:b/>
+                <w:bCs/>
+                <w:color w:val="000000"/>
+                <w:lang w:bidi="kn-IN"/>
+              </w:rPr>
+            </w:pPr>
+          </w:p>
+        </w:tc>
+        <w:tc>
+          <w:tcPr>
+            <w:tcW w:w="7178" w:type="dxa"/>
             <w:tcBorders>
               <w:top w:val="single" w:sz="4" w:space="0" w:color="auto"/>
               <w:bottom w:val="single" w:sz="4" w:space="0" w:color="auto"/>
@@ -794,24 +744,24 @@
       <w:tr>
         <w:tc>
           <w:tcPr>
-            <w:tcW w:w="1890" w:type="dxa"/>
-          </w:tcPr>
-          <w:p>
-            <w:pPr>
-              <w:spacing w:before="240"/>
-              <w:rPr>
-                <w:rFonts w:eastAsia="Times New Roman" w:cs="Arial"/>
-                <w:b/>
-                <w:bCs/>
-                <w:color w:val="000000"/>
-                <w:lang w:bidi="kn-IN"/>
-              </w:rPr>
-            </w:pPr>
-          </w:p>
-        </w:tc>
-        <w:tc>
-          <w:tcPr>
-            <w:tcW w:w="7380" w:type="dxa"/>
+            <w:tcW w:w="1867" w:type="dxa"/>
+          </w:tcPr>
+          <w:p>
+            <w:pPr>
+              <w:spacing w:before="240"/>
+              <w:rPr>
+                <w:rFonts w:eastAsia="Times New Roman" w:cs="Arial"/>
+                <w:b/>
+                <w:bCs/>
+                <w:color w:val="000000"/>
+                <w:lang w:bidi="kn-IN"/>
+              </w:rPr>
+            </w:pPr>
+          </w:p>
+        </w:tc>
+        <w:tc>
+          <w:tcPr>
+            <w:tcW w:w="7178" w:type="dxa"/>
             <w:tcBorders>
               <w:top w:val="single" w:sz="4" w:space="0" w:color="auto"/>
               <w:bottom w:val="single" w:sz="4" w:space="0" w:color="auto"/>
@@ -849,24 +799,24 @@
       <w:tr>
         <w:tc>
           <w:tcPr>
-            <w:tcW w:w="1890" w:type="dxa"/>
-          </w:tcPr>
-          <w:p>
-            <w:pPr>
-              <w:spacing w:before="240"/>
-              <w:rPr>
-                <w:rFonts w:eastAsia="Times New Roman" w:cs="Arial"/>
-                <w:b/>
-                <w:bCs/>
-                <w:color w:val="000000"/>
-                <w:lang w:bidi="kn-IN"/>
-              </w:rPr>
-            </w:pPr>
-          </w:p>
-        </w:tc>
-        <w:tc>
-          <w:tcPr>
-            <w:tcW w:w="7380" w:type="dxa"/>
+            <w:tcW w:w="1867" w:type="dxa"/>
+          </w:tcPr>
+          <w:p>
+            <w:pPr>
+              <w:spacing w:before="240"/>
+              <w:rPr>
+                <w:rFonts w:eastAsia="Times New Roman" w:cs="Arial"/>
+                <w:b/>
+                <w:bCs/>
+                <w:color w:val="000000"/>
+                <w:lang w:bidi="kn-IN"/>
+              </w:rPr>
+            </w:pPr>
+          </w:p>
+        </w:tc>
+        <w:tc>
+          <w:tcPr>
+            <w:tcW w:w="7178" w:type="dxa"/>
             <w:tcBorders>
               <w:top w:val="single" w:sz="4" w:space="0" w:color="auto"/>
               <w:bottom w:val="single" w:sz="4" w:space="0" w:color="auto"/>
@@ -899,24 +849,24 @@
       <w:tr>
         <w:tc>
           <w:tcPr>
-            <w:tcW w:w="1890" w:type="dxa"/>
-          </w:tcPr>
-          <w:p>
-            <w:pPr>
-              <w:spacing w:before="240"/>
-              <w:rPr>
-                <w:rFonts w:eastAsia="Times New Roman" w:cs="Arial"/>
-                <w:b/>
-                <w:bCs/>
-                <w:color w:val="000000"/>
-                <w:lang w:bidi="kn-IN"/>
-              </w:rPr>
-            </w:pPr>
-          </w:p>
-        </w:tc>
-        <w:tc>
-          <w:tcPr>
-            <w:tcW w:w="7380" w:type="dxa"/>
+            <w:tcW w:w="1867" w:type="dxa"/>
+          </w:tcPr>
+          <w:p>
+            <w:pPr>
+              <w:spacing w:before="240"/>
+              <w:rPr>
+                <w:rFonts w:eastAsia="Times New Roman" w:cs="Arial"/>
+                <w:b/>
+                <w:bCs/>
+                <w:color w:val="000000"/>
+                <w:lang w:bidi="kn-IN"/>
+              </w:rPr>
+            </w:pPr>
+          </w:p>
+        </w:tc>
+        <w:tc>
+          <w:tcPr>
+            <w:tcW w:w="7178" w:type="dxa"/>
             <w:tcBorders>
               <w:top w:val="single" w:sz="4" w:space="0" w:color="auto"/>
               <w:bottom w:val="single" w:sz="4" w:space="0" w:color="auto"/>
@@ -949,24 +899,24 @@
       <w:tr>
         <w:tc>
           <w:tcPr>
-            <w:tcW w:w="1890" w:type="dxa"/>
-          </w:tcPr>
-          <w:p>
-            <w:pPr>
-              <w:spacing w:before="240"/>
-              <w:rPr>
-                <w:rFonts w:eastAsia="Times New Roman" w:cs="Arial"/>
-                <w:b/>
-                <w:bCs/>
-                <w:color w:val="000000"/>
-                <w:lang w:bidi="kn-IN"/>
-              </w:rPr>
-            </w:pPr>
-          </w:p>
-        </w:tc>
-        <w:tc>
-          <w:tcPr>
-            <w:tcW w:w="7380" w:type="dxa"/>
+            <w:tcW w:w="1867" w:type="dxa"/>
+          </w:tcPr>
+          <w:p>
+            <w:pPr>
+              <w:spacing w:before="240"/>
+              <w:rPr>
+                <w:rFonts w:eastAsia="Times New Roman" w:cs="Arial"/>
+                <w:b/>
+                <w:bCs/>
+                <w:color w:val="000000"/>
+                <w:lang w:bidi="kn-IN"/>
+              </w:rPr>
+            </w:pPr>
+          </w:p>
+        </w:tc>
+        <w:tc>
+          <w:tcPr>
+            <w:tcW w:w="7178" w:type="dxa"/>
             <w:tcBorders>
               <w:top w:val="single" w:sz="4" w:space="0" w:color="auto"/>
               <w:bottom w:val="single" w:sz="4" w:space="0" w:color="auto"/>
@@ -989,7 +939,7 @@
       <w:tr>
         <w:tc>
           <w:tcPr>
-            <w:tcW w:w="1890" w:type="dxa"/>
+            <w:tcW w:w="1867" w:type="dxa"/>
           </w:tcPr>
           <w:p>
             <w:pPr>
@@ -1016,7 +966,7 @@
         </w:tc>
         <w:tc>
           <w:tcPr>
-            <w:tcW w:w="7380" w:type="dxa"/>
+            <w:tcW w:w="7178" w:type="dxa"/>
             <w:tcBorders>
               <w:top w:val="single" w:sz="4" w:space="0" w:color="auto"/>
               <w:bottom w:val="single" w:sz="4" w:space="0" w:color="auto"/>
@@ -1042,7 +992,7 @@
       <w:tr>
         <w:tc>
           <w:tcPr>
-            <w:tcW w:w="1890" w:type="dxa"/>
+            <w:tcW w:w="1867" w:type="dxa"/>
           </w:tcPr>
           <w:p>
             <w:pPr>
@@ -1069,7 +1019,7 @@
         </w:tc>
         <w:tc>
           <w:tcPr>
-            <w:tcW w:w="7380" w:type="dxa"/>
+            <w:tcW w:w="7178" w:type="dxa"/>
             <w:tcBorders>
               <w:top w:val="single" w:sz="4" w:space="0" w:color="auto"/>
               <w:bottom w:val="single" w:sz="4" w:space="0" w:color="auto"/>
@@ -1613,7 +1563,7 @@
                   <a:blip r:embed="rId1">
                     <a:extLst>
                       <a:ext uri="{28A0092B-C50C-407E-A947-70E740481C1C}">
-                        <a14:useLocalDpi xmlns:a14="http://schemas.microsoft.com/office/drawing/2010/main" xmlns:wps="http://schemas.microsoft.com/office/word/2010/wordprocessingShape" xmlns:wpi="http://schemas.microsoft.com/office/word/2010/wordprocessingInk" xmlns:wpg="http://schemas.microsoft.com/office/word/2010/wordprocessingGroup" xmlns:w15="http://schemas.microsoft.com/office/word/2012/wordml" xmlns:w14="http://schemas.microsoft.com/office/word/2010/wordml" xmlns:w="http://schemas.openxmlformats.org/wordprocessingml/2006/main" xmlns:w10="urn:schemas-microsoft-com:office:word" xmlns:wp14="http://schemas.microsoft.com/office/word/2010/wordprocessingDrawing" xmlns:v="urn:schemas-microsoft-com:vml" xmlns:o="urn:schemas-microsoft-com:office:office" xmlns:mc="http://schemas.openxmlformats.org/markup-compatibility/2006" xmlns:wpc="http://schemas.microsoft.com/office/word/2010/wordprocessingCanvas" xmlns="" val="0"/>
+                        <a14:useLocalDpi xmlns="" xmlns:wpc="http://schemas.microsoft.com/office/word/2010/wordprocessingCanvas" xmlns:mc="http://schemas.openxmlformats.org/markup-compatibility/2006" xmlns:o="urn:schemas-microsoft-com:office:office" xmlns:v="urn:schemas-microsoft-com:vml" xmlns:wp14="http://schemas.microsoft.com/office/word/2010/wordprocessingDrawing" xmlns:w10="urn:schemas-microsoft-com:office:word" xmlns:w="http://schemas.openxmlformats.org/wordprocessingml/2006/main" xmlns:w14="http://schemas.microsoft.com/office/word/2010/wordml" xmlns:w15="http://schemas.microsoft.com/office/word/2012/wordml" xmlns:wpg="http://schemas.microsoft.com/office/word/2010/wordprocessingGroup" xmlns:wpi="http://schemas.microsoft.com/office/word/2010/wordprocessingInk" xmlns:wps="http://schemas.microsoft.com/office/word/2010/wordprocessingShape" xmlns:a14="http://schemas.microsoft.com/office/drawing/2010/main" val="0"/>
                       </a:ext>
                     </a:extLst>
                   </a:blip>
